--- a/Открытки  Информатика 06.03.2024.docx
+++ b/Открытки  Информатика 06.03.2024.docx
@@ -7,12 +7,15 @@
         <w:pStyle w:val="Normal"/>
         <w:bidi w:val="0"/>
         <w:jc w:val="start"/>
-        <w:rPr/>
+        <w:rPr>
+          <w:color w:val="C9211E"/>
+          <w:highlight w:val="none"/>
+          <w:shd w:fill="000000" w:val="clear"/>
+        </w:rPr>
       </w:pPr>
       <w:r>
-        <w:rPr/>
         <w:drawing>
-          <wp:anchor behindDoc="0" distT="0" distB="0" distL="0" distR="0" simplePos="0" locked="0" layoutInCell="1" allowOverlap="1" relativeHeight="2">
+          <wp:anchor behindDoc="1" distT="0" distB="0" distL="0" distR="0" simplePos="0" locked="0" layoutInCell="1" allowOverlap="1" relativeHeight="2">
             <wp:simplePos x="0" y="0"/>
             <wp:positionH relativeFrom="column">
               <wp:posOffset>-716915</wp:posOffset>
@@ -58,16 +61,264 @@
           </wp:anchor>
         </w:drawing>
       </w:r>
+      <w:r>
+        <w:rPr>
+          <w:b/>
+          <w:bCs/>
+          <w:i/>
+          <w:iCs/>
+          <w:color w:val="FF0000"/>
+          <w:sz w:val="44"/>
+          <w:szCs w:val="44"/>
+          <w:shd w:fill="auto" w:val="clear"/>
+        </w:rPr>
+        <w:fldChar w:fldCharType="begin"/>
+      </w:r>
+      <w:r>
+        <w:rPr>
+          <w:sz w:val="44"/>
+          <w:i/>
+          <w:b/>
+          <w:shd w:fill="auto" w:val="clear"/>
+          <w:szCs w:val="44"/>
+          <w:iCs/>
+          <w:bCs/>
+          <w:color w:val="FF0000"/>
+        </w:rPr>
+        <w:instrText xml:space="preserve"> MERGEFIELD Обращение </w:instrText>
+      </w:r>
+      <w:r>
+        <w:rPr>
+          <w:sz w:val="44"/>
+          <w:i/>
+          <w:b/>
+          <w:shd w:fill="auto" w:val="clear"/>
+          <w:szCs w:val="44"/>
+          <w:iCs/>
+          <w:bCs/>
+          <w:color w:val="FF0000"/>
+        </w:rPr>
+        <w:fldChar w:fldCharType="separate"/>
+      </w:r>
+      <w:r>
+        <w:rPr>
+          <w:sz w:val="44"/>
+          <w:i/>
+          <w:b/>
+          <w:shd w:fill="auto" w:val="clear"/>
+          <w:szCs w:val="44"/>
+          <w:iCs/>
+          <w:bCs/>
+          <w:color w:val="FF0000"/>
+        </w:rPr>
+        <w:t>Дорогой</w:t>
+      </w:r>
+      <w:r>
+        <w:rPr>
+          <w:sz w:val="44"/>
+          <w:i/>
+          <w:b/>
+          <w:shd w:fill="auto" w:val="clear"/>
+          <w:szCs w:val="44"/>
+          <w:iCs/>
+          <w:bCs/>
+          <w:color w:val="FF0000"/>
+        </w:rPr>
+        <w:fldChar w:fldCharType="end"/>
+      </w:r>
+      <w:r>
+        <w:rPr>
+          <w:b/>
+          <w:bCs/>
+          <w:i/>
+          <w:iCs/>
+          <w:color w:val="FF0000"/>
+          <w:sz w:val="44"/>
+          <w:szCs w:val="44"/>
+          <w:shd w:fill="auto" w:val="clear"/>
+        </w:rPr>
+        <w:t xml:space="preserve"> </w:t>
+      </w:r>
+      <w:r>
+        <w:rPr>
+          <w:b/>
+          <w:bCs/>
+          <w:i/>
+          <w:iCs/>
+          <w:color w:val="FF0000"/>
+          <w:sz w:val="44"/>
+          <w:szCs w:val="44"/>
+          <w:shd w:fill="auto" w:val="clear"/>
+        </w:rPr>
+        <w:t>!</w:t>
+      </w:r>
     </w:p>
     <w:p>
       <w:pPr>
         <w:pStyle w:val="Normal"/>
         <w:bidi w:val="0"/>
         <w:jc w:val="start"/>
-        <w:rPr/>
+        <w:rPr>
+          <w:color w:val="C9211E"/>
+          <w:highlight w:val="none"/>
+          <w:shd w:fill="000000" w:val="clear"/>
+        </w:rPr>
       </w:pPr>
       <w:r>
-        <w:rPr/>
+        <w:rPr>
+          <w:b/>
+          <w:bCs/>
+          <w:i/>
+          <w:iCs/>
+          <w:color w:val="FF0000"/>
+          <w:sz w:val="44"/>
+          <w:szCs w:val="44"/>
+          <w:shd w:fill="auto" w:val="clear"/>
+        </w:rPr>
+        <w:fldChar w:fldCharType="begin"/>
+      </w:r>
+      <w:r>
+        <w:rPr>
+          <w:sz w:val="44"/>
+          <w:i/>
+          <w:b/>
+          <w:shd w:fill="auto" w:val="clear"/>
+          <w:szCs w:val="44"/>
+          <w:iCs/>
+          <w:bCs/>
+          <w:color w:val="FF0000"/>
+        </w:rPr>
+        <w:instrText xml:space="preserve"> MERGEFIELD Имя </w:instrText>
+      </w:r>
+      <w:r>
+        <w:rPr>
+          <w:sz w:val="44"/>
+          <w:i/>
+          <w:b/>
+          <w:shd w:fill="auto" w:val="clear"/>
+          <w:szCs w:val="44"/>
+          <w:iCs/>
+          <w:bCs/>
+          <w:color w:val="FF0000"/>
+        </w:rPr>
+        <w:fldChar w:fldCharType="separate"/>
+      </w:r>
+      <w:r>
+        <w:rPr>
+          <w:sz w:val="44"/>
+          <w:i/>
+          <w:b/>
+          <w:shd w:fill="auto" w:val="clear"/>
+          <w:szCs w:val="44"/>
+          <w:iCs/>
+          <w:bCs/>
+          <w:color w:val="FF0000"/>
+        </w:rPr>
+        <w:t>Артем</w:t>
+      </w:r>
+      <w:r>
+        <w:rPr>
+          <w:sz w:val="44"/>
+          <w:i/>
+          <w:b/>
+          <w:shd w:fill="auto" w:val="clear"/>
+          <w:szCs w:val="44"/>
+          <w:iCs/>
+          <w:bCs/>
+          <w:color w:val="FF0000"/>
+        </w:rPr>
+        <w:fldChar w:fldCharType="end"/>
+      </w:r>
+      <w:r>
+        <w:rPr>
+          <w:b/>
+          <w:bCs/>
+          <w:i/>
+          <w:iCs/>
+          <w:color w:val="FF0000"/>
+          <w:sz w:val="44"/>
+          <w:szCs w:val="44"/>
+          <w:shd w:fill="auto" w:val="clear"/>
+        </w:rPr>
+        <w:t xml:space="preserve"> </w:t>
+      </w:r>
+      <w:r>
+        <w:rPr>
+          <w:b/>
+          <w:bCs/>
+          <w:i/>
+          <w:iCs/>
+          <w:color w:val="FF0000"/>
+          <w:sz w:val="44"/>
+          <w:szCs w:val="44"/>
+          <w:shd w:fill="auto" w:val="clear"/>
+        </w:rPr>
+        <w:fldChar w:fldCharType="begin"/>
+      </w:r>
+      <w:r>
+        <w:rPr>
+          <w:sz w:val="44"/>
+          <w:i/>
+          <w:b/>
+          <w:shd w:fill="auto" w:val="clear"/>
+          <w:szCs w:val="44"/>
+          <w:iCs/>
+          <w:bCs/>
+          <w:color w:val="FF0000"/>
+        </w:rPr>
+        <w:instrText xml:space="preserve"> MERGEFIELD Фамилия </w:instrText>
+      </w:r>
+      <w:r>
+        <w:rPr>
+          <w:sz w:val="44"/>
+          <w:i/>
+          <w:b/>
+          <w:shd w:fill="auto" w:val="clear"/>
+          <w:szCs w:val="44"/>
+          <w:iCs/>
+          <w:bCs/>
+          <w:color w:val="FF0000"/>
+        </w:rPr>
+        <w:fldChar w:fldCharType="separate"/>
+      </w:r>
+      <w:r>
+        <w:rPr>
+          <w:sz w:val="44"/>
+          <w:i/>
+          <w:b/>
+          <w:shd w:fill="auto" w:val="clear"/>
+          <w:szCs w:val="44"/>
+          <w:iCs/>
+          <w:bCs/>
+          <w:color w:val="FF0000"/>
+        </w:rPr>
+        <w:t>Яценко</w:t>
+      </w:r>
+      <w:r>
+        <w:rPr>
+          <w:sz w:val="44"/>
+          <w:i/>
+          <w:b/>
+          <w:shd w:fill="auto" w:val="clear"/>
+          <w:szCs w:val="44"/>
+          <w:iCs/>
+          <w:bCs/>
+          <w:color w:val="FF0000"/>
+        </w:rPr>
+        <w:fldChar w:fldCharType="end"/>
+      </w:r>
+      <w:r>
+        <w:rPr>
+          <w:b/>
+          <w:bCs/>
+          <w:i/>
+          <w:iCs/>
+          <w:color w:val="FF0000"/>
+          <w:sz w:val="44"/>
+          <w:szCs w:val="44"/>
+          <w:shd w:fill="auto" w:val="clear"/>
+        </w:rPr>
+        <w:t xml:space="preserve"> </w:t>
       </w:r>
     </w:p>
     <w:p>
@@ -75,10 +326,107 @@
         <w:pStyle w:val="Normal"/>
         <w:bidi w:val="0"/>
         <w:jc w:val="start"/>
-        <w:rPr/>
+        <w:rPr>
+          <w:b/>
+          <w:bCs/>
+          <w:i/>
+          <w:i/>
+          <w:iCs/>
+          <w:color w:val="FF0000"/>
+          <w:highlight w:val="none"/>
+          <w:shd w:fill="000000" w:val="clear"/>
+        </w:rPr>
       </w:pPr>
       <w:r>
-        <w:rPr/>
+        <w:rPr>
+          <w:b/>
+          <w:bCs/>
+          <w:i/>
+          <w:iCs/>
+          <w:color w:val="FF0000"/>
+          <w:sz w:val="44"/>
+          <w:szCs w:val="44"/>
+          <w:shd w:fill="auto" w:val="clear"/>
+        </w:rPr>
+        <w:t xml:space="preserve">из группы </w:t>
+      </w:r>
+      <w:r>
+        <w:rPr>
+          <w:b/>
+          <w:bCs/>
+          <w:i/>
+          <w:iCs/>
+          <w:color w:val="FF0000"/>
+          <w:sz w:val="44"/>
+          <w:szCs w:val="44"/>
+          <w:shd w:fill="auto" w:val="clear"/>
+        </w:rPr>
+        <w:fldChar w:fldCharType="begin"/>
+      </w:r>
+      <w:r>
+        <w:rPr>
+          <w:sz w:val="44"/>
+          <w:i/>
+          <w:b/>
+          <w:shd w:fill="auto" w:val="clear"/>
+          <w:szCs w:val="44"/>
+          <w:iCs/>
+          <w:bCs/>
+          <w:color w:val="FF0000"/>
+        </w:rPr>
+        <w:instrText xml:space="preserve"> MERGEFIELD "Название компании" </w:instrText>
+      </w:r>
+      <w:r>
+        <w:rPr>
+          <w:sz w:val="44"/>
+          <w:i/>
+          <w:b/>
+          <w:shd w:fill="auto" w:val="clear"/>
+          <w:szCs w:val="44"/>
+          <w:iCs/>
+          <w:bCs/>
+          <w:color w:val="FF0000"/>
+        </w:rPr>
+        <w:fldChar w:fldCharType="separate"/>
+      </w:r>
+      <w:r>
+        <w:rPr>
+          <w:sz w:val="44"/>
+          <w:i/>
+          <w:b/>
+          <w:shd w:fill="auto" w:val="clear"/>
+          <w:szCs w:val="44"/>
+          <w:iCs/>
+          <w:bCs/>
+          <w:color w:val="FF0000"/>
+        </w:rPr>
+        <w:t>ИСП-11</w:t>
+      </w:r>
+      <w:r>
+        <w:rPr>
+          <w:sz w:val="44"/>
+          <w:i/>
+          <w:b/>
+          <w:shd w:fill="auto" w:val="clear"/>
+          <w:szCs w:val="44"/>
+          <w:iCs/>
+          <w:bCs/>
+          <w:color w:val="FF0000"/>
+        </w:rPr>
+        <w:fldChar w:fldCharType="end"/>
+      </w:r>
+      <w:r>
+        <w:rPr>
+          <w:b/>
+          <w:bCs/>
+          <w:i/>
+          <w:iCs/>
+          <w:color w:val="FF0000"/>
+          <w:sz w:val="44"/>
+          <w:szCs w:val="44"/>
+          <w:shd w:fill="auto" w:val="clear"/>
+        </w:rPr>
+        <w:t xml:space="preserve"> </w:t>
       </w:r>
     </w:p>
     <w:p>
@@ -86,198 +434,318 @@
         <w:pStyle w:val="Normal"/>
         <w:bidi w:val="0"/>
         <w:jc w:val="start"/>
-        <w:rPr/>
+        <w:rPr>
+          <w:b/>
+          <w:bCs/>
+          <w:i/>
+          <w:i/>
+          <w:iCs/>
+          <w:color w:val="FF0000"/>
+          <w:highlight w:val="none"/>
+          <w:shd w:fill="000000" w:val="clear"/>
+        </w:rPr>
       </w:pPr>
       <w:r>
-        <w:rPr/>
-      </w:r>
-    </w:p>
-    <w:p>
-      <w:pPr>
-        <w:pStyle w:val="Normal"/>
-        <w:bidi w:val="0"/>
-        <w:jc w:val="start"/>
-        <w:rPr/>
-      </w:pPr>
-      <w:r>
-        <w:rPr/>
-      </w:r>
-    </w:p>
-    <w:p>
-      <w:pPr>
-        <w:pStyle w:val="Normal"/>
-        <w:bidi w:val="0"/>
-        <w:jc w:val="start"/>
-        <w:rPr/>
-      </w:pPr>
-      <w:r>
-        <w:rPr/>
-      </w:r>
-    </w:p>
-    <w:p>
-      <w:pPr>
-        <w:pStyle w:val="Normal"/>
-        <w:bidi w:val="0"/>
-        <w:jc w:val="start"/>
-        <w:rPr/>
-      </w:pPr>
-      <w:r>
-        <w:rPr/>
-      </w:r>
-    </w:p>
-    <w:p>
-      <w:pPr>
-        <w:pStyle w:val="Normal"/>
-        <w:bidi w:val="0"/>
-        <w:jc w:val="start"/>
-        <w:rPr/>
-      </w:pPr>
-      <w:r>
-        <w:rPr/>
-      </w:r>
-    </w:p>
-    <w:p>
-      <w:pPr>
-        <w:pStyle w:val="Normal"/>
-        <w:bidi w:val="0"/>
-        <w:jc w:val="start"/>
-        <w:rPr/>
-      </w:pPr>
-      <w:r>
-        <w:rPr/>
-      </w:r>
-    </w:p>
-    <w:p>
-      <w:pPr>
-        <w:pStyle w:val="Normal"/>
-        <w:bidi w:val="0"/>
-        <w:jc w:val="start"/>
-        <w:rPr/>
-      </w:pPr>
-      <w:r>
-        <w:rPr/>
-      </w:r>
-    </w:p>
-    <w:p>
-      <w:pPr>
-        <w:pStyle w:val="Normal"/>
-        <w:bidi w:val="0"/>
-        <w:jc w:val="start"/>
-        <w:rPr/>
-      </w:pPr>
-      <w:r>
-        <w:rPr/>
-      </w:r>
-    </w:p>
-    <w:p>
-      <w:pPr>
-        <w:pStyle w:val="Normal"/>
-        <w:bidi w:val="0"/>
-        <w:jc w:val="start"/>
-        <w:rPr/>
-      </w:pPr>
-      <w:r>
-        <w:rPr/>
-      </w:r>
-    </w:p>
-    <w:p>
-      <w:pPr>
-        <w:pStyle w:val="Normal"/>
-        <w:bidi w:val="0"/>
-        <w:jc w:val="start"/>
-        <w:rPr/>
-      </w:pPr>
-      <w:r>
-        <w:rPr/>
-      </w:r>
-    </w:p>
-    <w:p>
-      <w:pPr>
-        <w:pStyle w:val="Normal"/>
-        <w:bidi w:val="0"/>
-        <w:jc w:val="start"/>
-        <w:rPr/>
-      </w:pPr>
-      <w:r>
-        <w:rPr/>
-      </w:r>
-    </w:p>
-    <w:p>
-      <w:pPr>
-        <w:pStyle w:val="Normal"/>
-        <w:bidi w:val="0"/>
-        <w:jc w:val="start"/>
-        <w:rPr/>
-      </w:pPr>
-      <w:r>
-        <w:rPr/>
-      </w:r>
-    </w:p>
-    <w:p>
-      <w:pPr>
-        <w:pStyle w:val="Normal"/>
-        <w:bidi w:val="0"/>
-        <w:jc w:val="start"/>
-        <w:rPr/>
-      </w:pPr>
-      <w:r>
-        <w:rPr/>
-      </w:r>
-    </w:p>
-    <w:p>
-      <w:pPr>
-        <w:pStyle w:val="Normal"/>
-        <w:bidi w:val="0"/>
-        <w:jc w:val="start"/>
-        <w:rPr/>
-      </w:pPr>
-      <w:r>
-        <w:rPr/>
-      </w:r>
-    </w:p>
-    <w:p>
-      <w:pPr>
-        <w:pStyle w:val="Normal"/>
-        <w:bidi w:val="0"/>
-        <w:jc w:val="start"/>
-        <w:rPr/>
-      </w:pPr>
-      <w:r>
-        <w:rPr/>
-      </w:r>
-    </w:p>
-    <w:p>
-      <w:pPr>
-        <w:pStyle w:val="Normal"/>
-        <w:bidi w:val="0"/>
-        <w:jc w:val="start"/>
-        <w:rPr/>
-      </w:pPr>
-      <w:r>
-        <w:rPr/>
-      </w:r>
-    </w:p>
-    <w:p>
-      <w:pPr>
-        <w:pStyle w:val="Normal"/>
-        <w:bidi w:val="0"/>
-        <w:jc w:val="start"/>
-        <w:rPr/>
-      </w:pPr>
-      <w:r>
-        <w:rPr/>
-        <w:t xml:space="preserve">     </w:t>
-      </w:r>
-    </w:p>
-    <w:p>
-      <w:pPr>
-        <w:pStyle w:val="Normal"/>
-        <w:bidi w:val="0"/>
-        <w:jc w:val="start"/>
-        <w:rPr/>
-      </w:pPr>
-      <w:r>
-        <w:rPr/>
+        <mc:AlternateContent>
+          <mc:Choice Requires="wps">
+            <w:drawing>
+              <wp:anchor behindDoc="0" distT="0" distB="0" distL="0" distR="0" simplePos="0" locked="0" layoutInCell="1" allowOverlap="1" relativeHeight="3">
+                <wp:simplePos x="0" y="0"/>
+                <wp:positionH relativeFrom="column">
+                  <wp:posOffset>-481330</wp:posOffset>
+                </wp:positionH>
+                <wp:positionV relativeFrom="paragraph">
+                  <wp:posOffset>3883025</wp:posOffset>
+                </wp:positionV>
+                <wp:extent cx="7115175" cy="623570"/>
+                <wp:effectExtent l="0" t="0" r="0" b="0"/>
+                <wp:wrapNone/>
+                <wp:docPr id="2" name="Врезка 1"/>
+                <a:graphic xmlns:a="http://schemas.openxmlformats.org/drawingml/2006/main">
+                  <a:graphicData uri="http://schemas.microsoft.com/office/word/2010/wordprocessingShape">
+                    <wps:wsp>
+                      <wps:cNvSpPr txBox="1"/>
+                      <wps:spPr>
+                        <a:xfrm>
+                          <a:off x="0" y="0"/>
+                          <a:ext cx="7115040" cy="623520"/>
+                        </a:xfrm>
+                        <a:prstGeom prst="rect">
+                          <a:avLst/>
+                        </a:prstGeom>
+                        <a:noFill/>
+                        <a:ln w="0">
+                          <a:noFill/>
+                        </a:ln>
+                      </wps:spPr>
+                      <wps:txbx>
+                        <w:txbxContent>
+                          <w:p>
+                            <w:pPr>
+                              <w:overflowPunct w:val="false"/>
+                              <w:rPr/>
+                            </w:pPr>
+                            <w:r>
+                              <w:rPr>
+                                <w:sz w:val="72"/>
+                                <w:szCs w:val="72"/>
+                                <w:b/>
+                                <w:bCs/>
+                                <w:i/>
+                                <w:iCs/>
+                                <w:color w:val="FF0000"/>
+                              </w:rPr>
+                              <w:t>Поздравляю тебя с днём кота!</w:t>
+                            </w:r>
+                          </w:p>
+                        </w:txbxContent>
+                      </wps:txbx>
+                      <wps:bodyPr wrap="square" lIns="0" rIns="0" tIns="0" bIns="0" anchor="t">
+                        <a:noAutofit/>
+                      </wps:bodyPr>
+                    </wps:wsp>
+                  </a:graphicData>
+                </a:graphic>
+              </wp:anchor>
+            </w:drawing>
+          </mc:Choice>
+          <mc:Fallback>
+            <w:pict>
+              <v:shapetype id="_x0000_t202" coordsize="21600,21600" o:spt="202" path="m,l,21600l21600,21600l21600,xe">
+                <v:stroke joinstyle="miter"/>
+                <v:path gradientshapeok="t" o:connecttype="rect"/>
+              </v:shapetype>
+              <v:shape id="shape_0" ID="Врезка 1" stroked="f" o:allowincell="f" style="position:absolute;margin-left:-37.9pt;margin-top:305.75pt;width:560.2pt;height:49.05pt;mso-wrap-style:square;v-text-anchor:top" type="_x0000_t202">
+                <v:textbox>
+                  <w:txbxContent>
+                    <w:p>
+                      <w:pPr>
+                        <w:overflowPunct w:val="false"/>
+                        <w:rPr/>
+                      </w:pPr>
+                      <w:r>
+                        <w:rPr>
+                          <w:sz w:val="72"/>
+                          <w:szCs w:val="72"/>
+                          <w:b/>
+                          <w:bCs/>
+                          <w:i/>
+                          <w:iCs/>
+                          <w:color w:val="FF0000"/>
+                        </w:rPr>
+                        <w:t>Поздравляю тебя с днём кота!</w:t>
+                      </w:r>
+                    </w:p>
+                  </w:txbxContent>
+                </v:textbox>
+                <v:fill o:detectmouseclick="t" on="false"/>
+                <v:stroke color="black" joinstyle="round" endcap="flat"/>
+                <w10:wrap type="none"/>
+              </v:shape>
+            </w:pict>
+          </mc:Fallback>
+        </mc:AlternateContent>
+        <mc:AlternateContent>
+          <mc:Choice Requires="wps">
+            <w:drawing>
+              <wp:anchor behindDoc="0" distT="0" distB="0" distL="0" distR="0" simplePos="0" locked="0" layoutInCell="1" allowOverlap="1" relativeHeight="4">
+                <wp:simplePos x="0" y="0"/>
+                <wp:positionH relativeFrom="column">
+                  <wp:posOffset>3560445</wp:posOffset>
+                </wp:positionH>
+                <wp:positionV relativeFrom="paragraph">
+                  <wp:posOffset>4885055</wp:posOffset>
+                </wp:positionV>
+                <wp:extent cx="3161665" cy="351155"/>
+                <wp:effectExtent l="13335" t="0" r="0" b="0"/>
+                <wp:wrapNone/>
+                <wp:docPr id="3" name="Врезка 2"/>
+                <a:graphic xmlns:a="http://schemas.openxmlformats.org/drawingml/2006/main">
+                  <a:graphicData uri="http://schemas.microsoft.com/office/word/2010/wordprocessingShape">
+                    <wps:wsp>
+                      <wps:cNvSpPr txBox="1"/>
+                      <wps:spPr>
+                        <a:xfrm>
+                          <a:off x="0" y="0"/>
+                          <a:ext cx="3161520" cy="351000"/>
+                        </a:xfrm>
+                        <a:prstGeom prst="rect">
+                          <a:avLst/>
+                        </a:prstGeom>
+                        <a:noFill/>
+                        <a:ln w="0">
+                          <a:noFill/>
+                        </a:ln>
+                      </wps:spPr>
+                      <wps:txbx>
+                        <w:txbxContent>
+                          <w:p>
+                            <w:pPr>
+                              <w:overflowPunct w:val="false"/>
+                              <w:rPr/>
+                            </w:pPr>
+                            <w:r>
+                              <w:rPr>
+                                <w:sz w:val="36"/>
+                                <w:b/>
+                                <w:u w:val="none"/>
+                                <w:i/>
+                                <w:szCs w:val="36"/>
+                                <w:bCs/>
+                                <w:iCs/>
+                                <w:color w:val="FF0000"/>
+                              </w:rPr>
+                              <w:t>Желаю не лениться по жизни!</w:t>
+                            </w:r>
+                          </w:p>
+                        </w:txbxContent>
+                      </wps:txbx>
+                      <wps:bodyPr wrap="square" lIns="0" rIns="0" tIns="0" bIns="0" anchor="t">
+                        <a:noAutofit/>
+                      </wps:bodyPr>
+                    </wps:wsp>
+                  </a:graphicData>
+                </a:graphic>
+              </wp:anchor>
+            </w:drawing>
+          </mc:Choice>
+          <mc:Fallback>
+            <w:pict>
+              <v:shape id="shape_0" ID="Врезка 2" stroked="f" o:allowincell="f" style="position:absolute;margin-left:280.35pt;margin-top:384.65pt;width:248.9pt;height:27.6pt;mso-wrap-style:square;v-text-anchor:top" type="_x0000_t202">
+                <v:textbox>
+                  <w:txbxContent>
+                    <w:p>
+                      <w:pPr>
+                        <w:overflowPunct w:val="false"/>
+                        <w:rPr/>
+                      </w:pPr>
+                      <w:r>
+                        <w:rPr>
+                          <w:sz w:val="36"/>
+                          <w:b/>
+                          <w:u w:val="none"/>
+                          <w:i/>
+                          <w:szCs w:val="36"/>
+                          <w:bCs/>
+                          <w:iCs/>
+                          <w:color w:val="FF0000"/>
+                        </w:rPr>
+                        <w:t>Желаю не лениться по жизни!</w:t>
+                      </w:r>
+                    </w:p>
+                  </w:txbxContent>
+                </v:textbox>
+                <v:fill o:detectmouseclick="t" on="false"/>
+                <v:stroke color="black" joinstyle="round" endcap="flat"/>
+                <w10:wrap type="none"/>
+              </v:shape>
+            </w:pict>
+          </mc:Fallback>
+        </mc:AlternateContent>
+      </w:r>
+      <w:r>
+        <w:rPr>
+          <w:b/>
+          <w:bCs/>
+          <w:i/>
+          <w:iCs/>
+          <w:color w:val="FF0000"/>
+          <w:sz w:val="44"/>
+          <w:szCs w:val="44"/>
+          <w:shd w:fill="auto" w:val="clear"/>
+        </w:rPr>
+        <w:t>из города</w:t>
+      </w:r>
+      <w:r>
+        <w:rPr>
+          <w:b/>
+          <w:bCs/>
+          <w:i/>
+          <w:iCs/>
+          <w:color w:val="FF0000"/>
+          <w:sz w:val="44"/>
+          <w:szCs w:val="44"/>
+          <w:shd w:fill="auto" w:val="clear"/>
+        </w:rPr>
+        <w:t xml:space="preserve"> </w:t>
+      </w:r>
+      <w:r>
+        <w:rPr>
+          <w:b/>
+          <w:bCs/>
+          <w:i/>
+          <w:iCs/>
+          <w:color w:val="FF0000"/>
+          <w:sz w:val="44"/>
+          <w:szCs w:val="44"/>
+          <w:shd w:fill="auto" w:val="clear"/>
+        </w:rPr>
+        <w:fldChar w:fldCharType="begin"/>
+      </w:r>
+      <w:r>
+        <w:rPr>
+          <w:sz w:val="44"/>
+          <w:i/>
+          <w:b/>
+          <w:shd w:fill="auto" w:val="clear"/>
+          <w:szCs w:val="44"/>
+          <w:iCs/>
+          <w:bCs/>
+          <w:color w:val="FF0000"/>
+        </w:rPr>
+        <w:instrText xml:space="preserve"> MERGEFIELD Город </w:instrText>
+      </w:r>
+      <w:r>
+        <w:rPr>
+          <w:sz w:val="44"/>
+          <w:i/>
+          <w:b/>
+          <w:shd w:fill="auto" w:val="clear"/>
+          <w:szCs w:val="44"/>
+          <w:iCs/>
+          <w:bCs/>
+          <w:color w:val="FF0000"/>
+        </w:rPr>
+        <w:fldChar w:fldCharType="separate"/>
+      </w:r>
+      <w:r>
+        <w:rPr>
+          <w:sz w:val="44"/>
+          <w:i/>
+          <w:b/>
+          <w:shd w:fill="auto" w:val="clear"/>
+          <w:szCs w:val="44"/>
+          <w:iCs/>
+          <w:bCs/>
+          <w:color w:val="FF0000"/>
+        </w:rPr>
+        <w:t>Саратов</w:t>
+      </w:r>
+      <w:r>
+        <w:rPr>
+          <w:sz w:val="44"/>
+          <w:i/>
+          <w:b/>
+          <w:shd w:fill="auto" w:val="clear"/>
+          <w:szCs w:val="44"/>
+          <w:iCs/>
+          <w:bCs/>
+          <w:color w:val="FF0000"/>
+        </w:rPr>
+        <w:fldChar w:fldCharType="end"/>
+      </w:r>
+      <w:r>
+        <w:rPr>
+          <w:b/>
+          <w:bCs/>
+          <w:i/>
+          <w:iCs/>
+          <w:color w:val="FF0000"/>
+          <w:sz w:val="44"/>
+          <w:szCs w:val="44"/>
+          <w:shd w:fill="auto" w:val="clear"/>
+        </w:rPr>
+        <w:t xml:space="preserve"> </w:t>
       </w:r>
     </w:p>
     <w:sectPr>
@@ -287,6 +755,7 @@
       <w:pgNumType w:fmt="decimal"/>
       <w:formProt w:val="false"/>
       <w:textDirection w:val="lrTb"/>
+      <w:docGrid w:type="default" w:linePitch="100" w:charSpace="0"/>
     </w:sectPr>
   </w:body>
 </w:document>
@@ -306,7 +775,6 @@
     </w:rPrDefault>
     <w:pPrDefault>
       <w:pPr>
-        <w:widowControl/>
         <w:suppressAutoHyphens w:val="true"/>
       </w:pPr>
     </w:pPrDefault>
@@ -316,7 +784,10 @@
     <w:qFormat/>
     <w:pPr>
       <w:widowControl/>
+      <w:suppressAutoHyphens w:val="true"/>
       <w:bidi w:val="0"/>
+      <w:spacing w:before="0" w:after="0"/>
+      <w:jc w:val="start"/>
     </w:pPr>
     <w:rPr>
       <w:rFonts w:ascii="Liberation Serif" w:hAnsi="Liberation Serif" w:eastAsia="Noto Serif CJK SC" w:cs="Noto Sans Devanagari"/>
